--- a/Cách  cách  Join  giữa  các  Table   với   nhau   dùng  để  Query   .docx
+++ b/Cách  cách  Join  giữa  các  Table   với   nhau   dùng  để  Query   .docx
@@ -321,6 +321,117 @@
           <w:lang w:val="vi-VN"/>
         </w:rPr>
       </w:pPr>
+      <w:r>
+        <w:rPr>
+          <w:noProof/>
+          <w:lang w:val="vi-VN"/>
+        </w:rPr>
+        <w:lastRenderedPageBreak/>
+        <w:drawing>
+          <wp:inline distT="0" distB="0" distL="0" distR="0" wp14:anchorId="71E5A234" wp14:editId="51F404C5">
+            <wp:extent cx="8892540" cy="1927860"/>
+            <wp:effectExtent l="0" t="0" r="3810" b="0"/>
+            <wp:docPr id="424708011" name="Picture 1" descr="A screenshot of a computer&#10;&#10;AI-generated content may be incorrect."/>
+            <wp:cNvGraphicFramePr>
+              <a:graphicFrameLocks xmlns:a="http://schemas.openxmlformats.org/drawingml/2006/main" noChangeAspect="1"/>
+            </wp:cNvGraphicFramePr>
+            <a:graphic xmlns:a="http://schemas.openxmlformats.org/drawingml/2006/main">
+              <a:graphicData uri="http://schemas.openxmlformats.org/drawingml/2006/picture">
+                <pic:pic xmlns:pic="http://schemas.openxmlformats.org/drawingml/2006/picture">
+                  <pic:nvPicPr>
+                    <pic:cNvPr id="424708011" name="Picture 1" descr="A screenshot of a computer&#10;&#10;AI-generated content may be incorrect."/>
+                    <pic:cNvPicPr/>
+                  </pic:nvPicPr>
+                  <pic:blipFill>
+                    <a:blip r:embed="rId4"/>
+                    <a:stretch>
+                      <a:fillRect/>
+                    </a:stretch>
+                  </pic:blipFill>
+                  <pic:spPr>
+                    <a:xfrm>
+                      <a:off x="0" y="0"/>
+                      <a:ext cx="8892540" cy="1927860"/>
+                    </a:xfrm>
+                    <a:prstGeom prst="rect">
+                      <a:avLst/>
+                    </a:prstGeom>
+                  </pic:spPr>
+                </pic:pic>
+              </a:graphicData>
+            </a:graphic>
+          </wp:inline>
+        </w:drawing>
+      </w:r>
+    </w:p>
+    <w:p>
+      <w:pPr>
+        <w:rPr>
+          <w:lang w:val="vi-VN"/>
+        </w:rPr>
+      </w:pPr>
+    </w:p>
+    <w:p>
+      <w:pPr>
+        <w:rPr>
+          <w:lang w:val="vi-VN"/>
+        </w:rPr>
+      </w:pPr>
+      <w:r>
+        <w:rPr>
+          <w:noProof/>
+          <w:lang w:val="vi-VN"/>
+        </w:rPr>
+        <w:drawing>
+          <wp:inline distT="0" distB="0" distL="0" distR="0" wp14:anchorId="06D8BEE3" wp14:editId="4F58D198">
+            <wp:extent cx="10111740" cy="2255520"/>
+            <wp:effectExtent l="0" t="0" r="3810" b="0"/>
+            <wp:docPr id="338247797" name="Picture 1" descr="A screen shot of a computer&#10;&#10;AI-generated content may be incorrect."/>
+            <wp:cNvGraphicFramePr>
+              <a:graphicFrameLocks xmlns:a="http://schemas.openxmlformats.org/drawingml/2006/main" noChangeAspect="1"/>
+            </wp:cNvGraphicFramePr>
+            <a:graphic xmlns:a="http://schemas.openxmlformats.org/drawingml/2006/main">
+              <a:graphicData uri="http://schemas.openxmlformats.org/drawingml/2006/picture">
+                <pic:pic xmlns:pic="http://schemas.openxmlformats.org/drawingml/2006/picture">
+                  <pic:nvPicPr>
+                    <pic:cNvPr id="338247797" name="Picture 1" descr="A screen shot of a computer&#10;&#10;AI-generated content may be incorrect."/>
+                    <pic:cNvPicPr/>
+                  </pic:nvPicPr>
+                  <pic:blipFill>
+                    <a:blip r:embed="rId5"/>
+                    <a:stretch>
+                      <a:fillRect/>
+                    </a:stretch>
+                  </pic:blipFill>
+                  <pic:spPr>
+                    <a:xfrm>
+                      <a:off x="0" y="0"/>
+                      <a:ext cx="10111740" cy="2255520"/>
+                    </a:xfrm>
+                    <a:prstGeom prst="rect">
+                      <a:avLst/>
+                    </a:prstGeom>
+                  </pic:spPr>
+                </pic:pic>
+              </a:graphicData>
+            </a:graphic>
+          </wp:inline>
+        </w:drawing>
+      </w:r>
+    </w:p>
+    <w:p>
+      <w:pPr>
+        <w:rPr>
+          <w:lang w:val="vi-VN"/>
+        </w:rPr>
+      </w:pPr>
+    </w:p>
+    <w:p>
+      <w:pPr>
+        <w:rPr>
+          <w:lang w:val="vi-VN"/>
+        </w:rPr>
+      </w:pPr>
     </w:p>
     <w:p>
       <w:pPr>
@@ -339,13 +450,14 @@
         </w:rPr>
         <w:t>Controllers</w:t>
       </w:r>
-    </w:p>
-    <w:p>
-      <w:pPr>
-        <w:rPr>
-          <w:lang w:val="vi-VN"/>
-        </w:rPr>
-      </w:pPr>
+      <w:r>
+        <w:rPr>
+          <w:b/>
+          <w:bCs/>
+          <w:lang w:val="vi-VN"/>
+        </w:rPr>
+        <w:t xml:space="preserve"> </w:t>
+      </w:r>
     </w:p>
     <w:p>
       <w:pPr>
@@ -589,6 +701,7 @@
     <w:p/>
     <w:p>
       <w:r>
+        <w:lastRenderedPageBreak/>
         <w:t xml:space="preserve">      return View(categories</w:t>
       </w:r>
       <w:proofErr w:type="gramStart"/>
@@ -902,84 +1015,362 @@
           <w:highlight w:val="yellow"/>
           <w:lang w:val="vi-VN"/>
         </w:rPr>
+        <w:t>Views</w:t>
+      </w:r>
+    </w:p>
+    <w:p>
+      <w:pPr>
+        <w:rPr>
+          <w:lang w:val="vi-VN"/>
+        </w:rPr>
+      </w:pPr>
+      <w:r>
+        <w:rPr>
+          <w:highlight w:val="green"/>
+          <w:lang w:val="vi-VN"/>
+        </w:rPr>
+        <w:t>Index1</w:t>
+      </w:r>
+    </w:p>
+    <w:p>
+      <w:pPr>
+        <w:rPr>
+          <w:lang w:val="vi-VN"/>
+        </w:rPr>
+      </w:pPr>
+      <w:r>
+        <w:t xml:space="preserve">@model </w:t>
+      </w:r>
+      <w:proofErr w:type="spellStart"/>
+      <w:proofErr w:type="gramStart"/>
+      <w:r>
+        <w:t>IEnumerable</w:t>
+      </w:r>
+      <w:proofErr w:type="spellEnd"/>
+      <w:r>
+        <w:t>&lt;</w:t>
+      </w:r>
+      <w:proofErr w:type="spellStart"/>
+      <w:r>
+        <w:t>Check.Models.Category</w:t>
+      </w:r>
+      <w:proofErr w:type="spellEnd"/>
+      <w:r>
+        <w:t xml:space="preserve">&gt; </w:t>
+      </w:r>
+      <w:r>
+        <w:rPr>
+          <w:lang w:val="vi-VN"/>
+        </w:rPr>
+        <w:t xml:space="preserve"> //  khai</w:t>
+      </w:r>
+      <w:proofErr w:type="gramEnd"/>
+      <w:r>
+        <w:rPr>
+          <w:lang w:val="vi-VN"/>
+        </w:rPr>
+        <w:t xml:space="preserve">  </w:t>
+      </w:r>
+      <w:proofErr w:type="gramStart"/>
+      <w:r>
+        <w:rPr>
+          <w:lang w:val="vi-VN"/>
+        </w:rPr>
+        <w:t>báo  kiểu</w:t>
+      </w:r>
+      <w:proofErr w:type="gramEnd"/>
+      <w:r>
+        <w:rPr>
+          <w:lang w:val="vi-VN"/>
+        </w:rPr>
+        <w:t xml:space="preserve"> dữ liệu </w:t>
+      </w:r>
+    </w:p>
+    <w:p>
+      <w:pPr>
+        <w:rPr>
+          <w:lang w:val="vi-VN"/>
+        </w:rPr>
+      </w:pPr>
+    </w:p>
+    <w:p>
+      <w:r>
+        <w:t>&lt;table class="table"&gt;</w:t>
+      </w:r>
+    </w:p>
+    <w:p>
+      <w:r>
+        <w:t xml:space="preserve">    &lt;</w:t>
+      </w:r>
+      <w:proofErr w:type="spellStart"/>
+      <w:r>
+        <w:t>thead</w:t>
+      </w:r>
+      <w:proofErr w:type="spellEnd"/>
+      <w:r>
+        <w:t>&gt;</w:t>
+      </w:r>
+    </w:p>
+    <w:p>
+      <w:r>
+        <w:t xml:space="preserve">        &lt;tr&gt;&lt;</w:t>
+      </w:r>
+      <w:proofErr w:type="spellStart"/>
+      <w:r>
+        <w:t>th</w:t>
+      </w:r>
+      <w:proofErr w:type="spellEnd"/>
+      <w:r>
+        <w:t>&gt;Category&lt;/</w:t>
+      </w:r>
+      <w:proofErr w:type="spellStart"/>
+      <w:r>
+        <w:t>th</w:t>
+      </w:r>
+      <w:proofErr w:type="spellEnd"/>
+      <w:r>
+        <w:t>&gt;&lt;</w:t>
+      </w:r>
+      <w:proofErr w:type="spellStart"/>
+      <w:r>
+        <w:t>th</w:t>
+      </w:r>
+      <w:proofErr w:type="spellEnd"/>
+      <w:r>
+        <w:t>&gt;Product&lt;/</w:t>
+      </w:r>
+      <w:proofErr w:type="spellStart"/>
+      <w:r>
+        <w:t>th</w:t>
+      </w:r>
+      <w:proofErr w:type="spellEnd"/>
+      <w:r>
+        <w:t>&gt;&lt;/tr&gt;</w:t>
+      </w:r>
+    </w:p>
+    <w:p>
+      <w:r>
+        <w:t xml:space="preserve">    &lt;/</w:t>
+      </w:r>
+      <w:proofErr w:type="spellStart"/>
+      <w:r>
+        <w:t>thead</w:t>
+      </w:r>
+      <w:proofErr w:type="spellEnd"/>
+      <w:r>
+        <w:t>&gt;</w:t>
+      </w:r>
+    </w:p>
+    <w:p>
+      <w:r>
+        <w:t xml:space="preserve">    &lt;</w:t>
+      </w:r>
+      <w:proofErr w:type="spellStart"/>
+      <w:r>
+        <w:t>tbody</w:t>
+      </w:r>
+      <w:proofErr w:type="spellEnd"/>
+      <w:r>
+        <w:t>&gt;</w:t>
+      </w:r>
+    </w:p>
+    <w:p>
+      <w:r>
+        <w:t xml:space="preserve">        @foreach (var row in Model)</w:t>
+      </w:r>
+    </w:p>
+    <w:p>
+      <w:pPr>
+        <w:rPr>
+          <w:lang w:val="vi-VN"/>
+        </w:rPr>
+      </w:pPr>
+      <w:r>
+        <w:t xml:space="preserve">        {</w:t>
+      </w:r>
+    </w:p>
+    <w:p>
+      <w:r>
         <w:lastRenderedPageBreak/>
-        <w:t>Views</w:t>
-      </w:r>
-    </w:p>
-    <w:p>
-      <w:pPr>
-        <w:rPr>
-          <w:lang w:val="vi-VN"/>
-        </w:rPr>
-      </w:pPr>
-      <w:r>
-        <w:rPr>
-          <w:highlight w:val="green"/>
-          <w:lang w:val="vi-VN"/>
-        </w:rPr>
-        <w:t>Index1</w:t>
-      </w:r>
-    </w:p>
-    <w:p>
-      <w:pPr>
-        <w:rPr>
-          <w:lang w:val="vi-VN"/>
-        </w:rPr>
-      </w:pPr>
-      <w:r>
-        <w:t xml:space="preserve">@model </w:t>
-      </w:r>
-      <w:proofErr w:type="spellStart"/>
-      <w:proofErr w:type="gramStart"/>
-      <w:r>
-        <w:t>IEnumerable</w:t>
-      </w:r>
-      <w:proofErr w:type="spellEnd"/>
-      <w:r>
-        <w:t>&lt;</w:t>
-      </w:r>
-      <w:proofErr w:type="spellStart"/>
-      <w:r>
-        <w:t>Check.Models.Category</w:t>
-      </w:r>
-      <w:proofErr w:type="spellEnd"/>
-      <w:r>
-        <w:t xml:space="preserve">&gt; </w:t>
-      </w:r>
-      <w:r>
-        <w:rPr>
-          <w:lang w:val="vi-VN"/>
-        </w:rPr>
-        <w:t xml:space="preserve"> //  khai</w:t>
-      </w:r>
-      <w:proofErr w:type="gramEnd"/>
-      <w:r>
-        <w:rPr>
-          <w:lang w:val="vi-VN"/>
-        </w:rPr>
-        <w:t xml:space="preserve">  </w:t>
-      </w:r>
-      <w:proofErr w:type="gramStart"/>
-      <w:r>
-        <w:rPr>
-          <w:lang w:val="vi-VN"/>
-        </w:rPr>
-        <w:t>báo  kiểu</w:t>
-      </w:r>
-      <w:proofErr w:type="gramEnd"/>
-      <w:r>
-        <w:rPr>
-          <w:lang w:val="vi-VN"/>
-        </w:rPr>
-        <w:t xml:space="preserve"> dữ liệu </w:t>
-      </w:r>
-    </w:p>
-    <w:p>
-      <w:pPr>
-        <w:rPr>
-          <w:lang w:val="vi-VN"/>
-        </w:rPr>
-      </w:pPr>
+        <w:t xml:space="preserve">               </w:t>
+      </w:r>
+      <w:proofErr w:type="gramStart"/>
+      <w:r>
+        <w:t>@foreach</w:t>
+      </w:r>
+      <w:proofErr w:type="gramEnd"/>
+      <w:r>
+        <w:t xml:space="preserve"> (var prod in </w:t>
+      </w:r>
+      <w:proofErr w:type="spellStart"/>
+      <w:proofErr w:type="gramStart"/>
+      <w:r>
+        <w:t>row.Products</w:t>
+      </w:r>
+      <w:proofErr w:type="spellEnd"/>
+      <w:proofErr w:type="gramEnd"/>
+      <w:r>
+        <w:t>)</w:t>
+      </w:r>
+    </w:p>
+    <w:p>
+      <w:r>
+        <w:t xml:space="preserve">                 {</w:t>
+      </w:r>
+    </w:p>
+    <w:p>
+      <w:pPr>
+        <w:rPr>
+          <w:lang w:val="vi-VN"/>
+        </w:rPr>
+      </w:pPr>
+      <w:r>
+        <w:t xml:space="preserve">                &lt;tr&gt;</w:t>
+      </w:r>
+    </w:p>
+    <w:p>
+      <w:r>
+        <w:t xml:space="preserve">                    &lt;td&gt;@</w:t>
+      </w:r>
+      <w:proofErr w:type="gramStart"/>
+      <w:r>
+        <w:t>row.Name</w:t>
+      </w:r>
+      <w:proofErr w:type="gramEnd"/>
+      <w:r>
+        <w:t>&lt;/td&gt;</w:t>
+      </w:r>
+    </w:p>
+    <w:p>
+      <w:r>
+        <w:t xml:space="preserve">                    &lt;td&gt;@</w:t>
+      </w:r>
+      <w:proofErr w:type="gramStart"/>
+      <w:r>
+        <w:t>prod.Name</w:t>
+      </w:r>
+      <w:proofErr w:type="gramEnd"/>
+      <w:r>
+        <w:t>&lt;/td&gt;</w:t>
+      </w:r>
+    </w:p>
+    <w:p>
+      <w:r>
+        <w:t xml:space="preserve">                    &lt;td&gt;@</w:t>
+      </w:r>
+      <w:proofErr w:type="gramStart"/>
+      <w:r>
+        <w:t>prod.CategoryId</w:t>
+      </w:r>
+      <w:proofErr w:type="gramEnd"/>
+      <w:r>
+        <w:t>&lt;/td&gt;</w:t>
+      </w:r>
+    </w:p>
+    <w:p>
+      <w:r>
+        <w:t xml:space="preserve">                &lt;/tr&gt;</w:t>
+      </w:r>
+    </w:p>
+    <w:p>
+      <w:r>
+        <w:t xml:space="preserve">                }     </w:t>
+      </w:r>
+    </w:p>
+    <w:p>
+      <w:pPr>
+        <w:rPr>
+          <w:lang w:val="vi-VN"/>
+        </w:rPr>
+      </w:pPr>
+      <w:r>
+        <w:t xml:space="preserve">        }</w:t>
+      </w:r>
+    </w:p>
+    <w:p>
+      <w:r>
+        <w:t xml:space="preserve">    &lt;/</w:t>
+      </w:r>
+      <w:proofErr w:type="spellStart"/>
+      <w:r>
+        <w:t>tbody</w:t>
+      </w:r>
+      <w:proofErr w:type="spellEnd"/>
+      <w:r>
+        <w:t>&gt;</w:t>
+      </w:r>
+    </w:p>
+    <w:p>
+      <w:pPr>
+        <w:rPr>
+          <w:lang w:val="vi-VN"/>
+        </w:rPr>
+      </w:pPr>
+      <w:r>
+        <w:t>&lt;/table&gt;</w:t>
+      </w:r>
+    </w:p>
+    <w:p>
+      <w:pPr>
+        <w:rPr>
+          <w:lang w:val="vi-VN"/>
+        </w:rPr>
+      </w:pPr>
+    </w:p>
+    <w:p>
+      <w:pPr>
+        <w:rPr>
+          <w:lang w:val="vi-VN"/>
+        </w:rPr>
+      </w:pPr>
+    </w:p>
+    <w:p>
+      <w:pPr>
+        <w:rPr>
+          <w:lang w:val="vi-VN"/>
+        </w:rPr>
+      </w:pPr>
+    </w:p>
+    <w:p>
+      <w:pPr>
+        <w:rPr>
+          <w:lang w:val="vi-VN"/>
+        </w:rPr>
+      </w:pPr>
+    </w:p>
+    <w:p>
+      <w:pPr>
+        <w:rPr>
+          <w:lang w:val="vi-VN"/>
+        </w:rPr>
+      </w:pPr>
+      <w:r>
+        <w:rPr>
+          <w:highlight w:val="green"/>
+          <w:lang w:val="vi-VN"/>
+        </w:rPr>
+        <w:t>Index</w:t>
+      </w:r>
+    </w:p>
+    <w:p>
+      <w:pPr>
+        <w:rPr>
+          <w:lang w:val="vi-VN"/>
+        </w:rPr>
+      </w:pPr>
+      <w:r>
+        <w:rPr>
+          <w:highlight w:val="green"/>
+          <w:lang w:val="vi-VN"/>
+        </w:rPr>
+        <w:t>Không cần khai báo  kiểu dữ liệu bằng   @model</w:t>
+      </w:r>
+      <w:r>
+        <w:rPr>
+          <w:lang w:val="vi-VN"/>
+        </w:rPr>
+        <w:t xml:space="preserve"> </w:t>
+      </w:r>
     </w:p>
     <w:p>
       <w:r>
@@ -1068,60 +1459,22 @@
       </w:r>
     </w:p>
     <w:p>
-      <w:pPr>
-        <w:rPr>
-          <w:lang w:val="vi-VN"/>
-        </w:rPr>
-      </w:pPr>
       <w:r>
         <w:t xml:space="preserve">        {</w:t>
       </w:r>
     </w:p>
     <w:p>
       <w:r>
-        <w:t xml:space="preserve">               </w:t>
-      </w:r>
-      <w:proofErr w:type="gramStart"/>
-      <w:r>
-        <w:t>@foreach</w:t>
-      </w:r>
-      <w:proofErr w:type="gramEnd"/>
-      <w:r>
-        <w:t xml:space="preserve"> (var prod in </w:t>
-      </w:r>
-      <w:proofErr w:type="spellStart"/>
-      <w:proofErr w:type="gramStart"/>
-      <w:r>
-        <w:t>row.Products</w:t>
-      </w:r>
-      <w:proofErr w:type="spellEnd"/>
-      <w:proofErr w:type="gramEnd"/>
-      <w:r>
-        <w:t>)</w:t>
-      </w:r>
-    </w:p>
-    <w:p>
-      <w:r>
-        <w:t xml:space="preserve">                 {</w:t>
-      </w:r>
-    </w:p>
-    <w:p>
-      <w:pPr>
-        <w:rPr>
-          <w:lang w:val="vi-VN"/>
-        </w:rPr>
-      </w:pPr>
-      <w:r>
-        <w:t xml:space="preserve">                &lt;tr&gt;</w:t>
-      </w:r>
-    </w:p>
-    <w:p>
-      <w:r>
-        <w:t xml:space="preserve">                    &lt;td&gt;@</w:t>
-      </w:r>
-      <w:proofErr w:type="gramStart"/>
-      <w:r>
-        <w:t>row.Name</w:t>
+        <w:t xml:space="preserve">            &lt;tr&gt;</w:t>
+      </w:r>
+    </w:p>
+    <w:p>
+      <w:r>
+        <w:t xml:space="preserve">                &lt;td&gt;@</w:t>
+      </w:r>
+      <w:proofErr w:type="gramStart"/>
+      <w:r>
+        <w:t>row.CategoryName</w:t>
       </w:r>
       <w:proofErr w:type="gramEnd"/>
       <w:r>
@@ -1130,11 +1483,12 @@
     </w:p>
     <w:p>
       <w:r>
-        <w:t xml:space="preserve">                    &lt;td&gt;@</w:t>
-      </w:r>
-      <w:proofErr w:type="gramStart"/>
-      <w:r>
-        <w:t>prod.Name</w:t>
+        <w:lastRenderedPageBreak/>
+        <w:t xml:space="preserve">                &lt;td&gt;@</w:t>
+      </w:r>
+      <w:proofErr w:type="gramStart"/>
+      <w:r>
+        <w:t>row.ProductName</w:t>
       </w:r>
       <w:proofErr w:type="gramEnd"/>
       <w:r>
@@ -1142,12 +1496,17 @@
       </w:r>
     </w:p>
     <w:p>
-      <w:r>
-        <w:t xml:space="preserve">                    &lt;td&gt;@</w:t>
-      </w:r>
-      <w:proofErr w:type="gramStart"/>
-      <w:r>
-        <w:t>prod.CategoryId</w:t>
+      <w:pPr>
+        <w:rPr>
+          <w:lang w:val="vi-VN"/>
+        </w:rPr>
+      </w:pPr>
+      <w:r>
+        <w:t xml:space="preserve">                &lt;td&gt;@</w:t>
+      </w:r>
+      <w:proofErr w:type="gramStart"/>
+      <w:r>
+        <w:t>row.CategoryId</w:t>
       </w:r>
       <w:proofErr w:type="gramEnd"/>
       <w:r>
@@ -1156,12 +1515,7 @@
     </w:p>
     <w:p>
       <w:r>
-        <w:t xml:space="preserve">                &lt;/tr&gt;</w:t>
-      </w:r>
-    </w:p>
-    <w:p>
-      <w:r>
-        <w:t xml:space="preserve">                }     </w:t>
+        <w:t xml:space="preserve">            &lt;/tr&gt;</w:t>
       </w:r>
     </w:p>
     <w:p>
@@ -1188,299 +1542,9 @@
       </w:r>
     </w:p>
     <w:p>
-      <w:pPr>
-        <w:rPr>
-          <w:lang w:val="vi-VN"/>
-        </w:rPr>
-      </w:pPr>
       <w:r>
         <w:t>&lt;/table&gt;</w:t>
       </w:r>
-    </w:p>
-    <w:p>
-      <w:pPr>
-        <w:rPr>
-          <w:lang w:val="vi-VN"/>
-        </w:rPr>
-      </w:pPr>
-    </w:p>
-    <w:p>
-      <w:pPr>
-        <w:rPr>
-          <w:lang w:val="vi-VN"/>
-        </w:rPr>
-      </w:pPr>
-    </w:p>
-    <w:p>
-      <w:pPr>
-        <w:rPr>
-          <w:lang w:val="vi-VN"/>
-        </w:rPr>
-      </w:pPr>
-    </w:p>
-    <w:p>
-      <w:pPr>
-        <w:rPr>
-          <w:lang w:val="vi-VN"/>
-        </w:rPr>
-      </w:pPr>
-    </w:p>
-    <w:p>
-      <w:pPr>
-        <w:rPr>
-          <w:lang w:val="vi-VN"/>
-        </w:rPr>
-      </w:pPr>
-      <w:r>
-        <w:rPr>
-          <w:highlight w:val="green"/>
-          <w:lang w:val="vi-VN"/>
-        </w:rPr>
-        <w:lastRenderedPageBreak/>
-        <w:t>Index</w:t>
-      </w:r>
-    </w:p>
-    <w:p>
-      <w:pPr>
-        <w:rPr>
-          <w:lang w:val="vi-VN"/>
-        </w:rPr>
-      </w:pPr>
-      <w:r>
-        <w:rPr>
-          <w:highlight w:val="green"/>
-          <w:lang w:val="vi-VN"/>
-        </w:rPr>
-        <w:t>Không cần khai báo  kiểu dữ liệu bằng   @model</w:t>
-      </w:r>
-      <w:r>
-        <w:rPr>
-          <w:lang w:val="vi-VN"/>
-        </w:rPr>
-        <w:t xml:space="preserve"> </w:t>
-      </w:r>
-    </w:p>
-    <w:p>
-      <w:r>
-        <w:t>&lt;table class="table"&gt;</w:t>
-      </w:r>
-    </w:p>
-    <w:p>
-      <w:r>
-        <w:t xml:space="preserve">    &lt;</w:t>
-      </w:r>
-      <w:proofErr w:type="spellStart"/>
-      <w:r>
-        <w:t>thead</w:t>
-      </w:r>
-      <w:proofErr w:type="spellEnd"/>
-      <w:r>
-        <w:t>&gt;</w:t>
-      </w:r>
-    </w:p>
-    <w:p>
-      <w:r>
-        <w:t xml:space="preserve">        &lt;tr&gt;&lt;</w:t>
-      </w:r>
-      <w:proofErr w:type="spellStart"/>
-      <w:r>
-        <w:t>th</w:t>
-      </w:r>
-      <w:proofErr w:type="spellEnd"/>
-      <w:r>
-        <w:t>&gt;Category&lt;/</w:t>
-      </w:r>
-      <w:proofErr w:type="spellStart"/>
-      <w:r>
-        <w:t>th</w:t>
-      </w:r>
-      <w:proofErr w:type="spellEnd"/>
-      <w:r>
-        <w:t>&gt;&lt;</w:t>
-      </w:r>
-      <w:proofErr w:type="spellStart"/>
-      <w:r>
-        <w:t>th</w:t>
-      </w:r>
-      <w:proofErr w:type="spellEnd"/>
-      <w:r>
-        <w:t>&gt;Product&lt;/</w:t>
-      </w:r>
-      <w:proofErr w:type="spellStart"/>
-      <w:r>
-        <w:t>th</w:t>
-      </w:r>
-      <w:proofErr w:type="spellEnd"/>
-      <w:r>
-        <w:t>&gt;&lt;/tr&gt;</w:t>
-      </w:r>
-    </w:p>
-    <w:p>
-      <w:r>
-        <w:t xml:space="preserve">    &lt;/</w:t>
-      </w:r>
-      <w:proofErr w:type="spellStart"/>
-      <w:r>
-        <w:t>thead</w:t>
-      </w:r>
-      <w:proofErr w:type="spellEnd"/>
-      <w:r>
-        <w:t>&gt;</w:t>
-      </w:r>
-    </w:p>
-    <w:p>
-      <w:r>
-        <w:t xml:space="preserve">    &lt;</w:t>
-      </w:r>
-      <w:proofErr w:type="spellStart"/>
-      <w:r>
-        <w:t>tbody</w:t>
-      </w:r>
-      <w:proofErr w:type="spellEnd"/>
-      <w:r>
-        <w:t>&gt;</w:t>
-      </w:r>
-    </w:p>
-    <w:p>
-      <w:r>
-        <w:t xml:space="preserve">        @foreach (var row in Model)</w:t>
-      </w:r>
-    </w:p>
-    <w:p>
-      <w:r>
-        <w:t xml:space="preserve">        {</w:t>
-      </w:r>
-    </w:p>
-    <w:p>
-      <w:r>
-        <w:t xml:space="preserve">            &lt;tr&gt;</w:t>
-      </w:r>
-    </w:p>
-    <w:p>
-      <w:r>
-        <w:t xml:space="preserve">                &lt;td&gt;@</w:t>
-      </w:r>
-      <w:proofErr w:type="gramStart"/>
-      <w:r>
-        <w:t>row.CategoryName</w:t>
-      </w:r>
-      <w:proofErr w:type="gramEnd"/>
-      <w:r>
-        <w:t>&lt;/td&gt;</w:t>
-      </w:r>
-    </w:p>
-    <w:p>
-      <w:r>
-        <w:t xml:space="preserve">                &lt;td&gt;@</w:t>
-      </w:r>
-      <w:proofErr w:type="gramStart"/>
-      <w:r>
-        <w:t>row.ProductName</w:t>
-      </w:r>
-      <w:proofErr w:type="gramEnd"/>
-      <w:r>
-        <w:t>&lt;/td&gt;</w:t>
-      </w:r>
-    </w:p>
-    <w:p>
-      <w:pPr>
-        <w:rPr>
-          <w:lang w:val="vi-VN"/>
-        </w:rPr>
-      </w:pPr>
-      <w:r>
-        <w:t xml:space="preserve">                &lt;td&gt;@</w:t>
-      </w:r>
-      <w:proofErr w:type="gramStart"/>
-      <w:r>
-        <w:t>row.CategoryId</w:t>
-      </w:r>
-      <w:proofErr w:type="gramEnd"/>
-      <w:r>
-        <w:t>&lt;/td&gt;</w:t>
-      </w:r>
-    </w:p>
-    <w:p>
-      <w:r>
-        <w:t xml:space="preserve">            &lt;/tr&gt;</w:t>
-      </w:r>
-    </w:p>
-    <w:p>
-      <w:pPr>
-        <w:rPr>
-          <w:lang w:val="vi-VN"/>
-        </w:rPr>
-      </w:pPr>
-      <w:r>
-        <w:t xml:space="preserve">        }</w:t>
-      </w:r>
-    </w:p>
-    <w:p>
-      <w:r>
-        <w:t xml:space="preserve">    &lt;/</w:t>
-      </w:r>
-      <w:proofErr w:type="spellStart"/>
-      <w:r>
-        <w:t>tbody</w:t>
-      </w:r>
-      <w:proofErr w:type="spellEnd"/>
-      <w:r>
-        <w:t>&gt;</w:t>
-      </w:r>
-    </w:p>
-    <w:p>
-      <w:r>
-        <w:t>&lt;/table&gt;</w:t>
-      </w:r>
-    </w:p>
-    <w:p>
-      <w:pPr>
-        <w:rPr>
-          <w:lang w:val="vi-VN"/>
-        </w:rPr>
-      </w:pPr>
-    </w:p>
-    <w:p>
-      <w:pPr>
-        <w:rPr>
-          <w:lang w:val="vi-VN"/>
-        </w:rPr>
-      </w:pPr>
-    </w:p>
-    <w:p>
-      <w:pPr>
-        <w:rPr>
-          <w:lang w:val="vi-VN"/>
-        </w:rPr>
-      </w:pPr>
-    </w:p>
-    <w:p>
-      <w:pPr>
-        <w:rPr>
-          <w:lang w:val="vi-VN"/>
-        </w:rPr>
-      </w:pPr>
-    </w:p>
-    <w:p>
-      <w:pPr>
-        <w:rPr>
-          <w:lang w:val="vi-VN"/>
-        </w:rPr>
-      </w:pPr>
-    </w:p>
-    <w:p>
-      <w:pPr>
-        <w:rPr>
-          <w:lang w:val="vi-VN"/>
-        </w:rPr>
-      </w:pPr>
-    </w:p>
-    <w:p>
-      <w:pPr>
-        <w:rPr>
-          <w:lang w:val="vi-VN"/>
-        </w:rPr>
-      </w:pPr>
     </w:p>
     <w:p>
       <w:pPr>
@@ -1571,7 +1635,7 @@
                     <pic:cNvPicPr/>
                   </pic:nvPicPr>
                   <pic:blipFill>
-                    <a:blip r:embed="rId4"/>
+                    <a:blip r:embed="rId6"/>
                     <a:stretch>
                       <a:fillRect/>
                     </a:stretch>
@@ -1602,14 +1666,23 @@
     <w:p>
       <w:pPr>
         <w:rPr>
-          <w:lang w:val="vi-VN"/>
-        </w:rPr>
-      </w:pPr>
-      <w:r>
-        <w:rPr>
-          <w:highlight w:val="green"/>
-          <w:lang w:val="vi-VN"/>
-        </w:rPr>
+          <w:highlight w:val="green"/>
+          <w:lang w:val="vi-VN"/>
+        </w:rPr>
+      </w:pPr>
+    </w:p>
+    <w:p>
+      <w:pPr>
+        <w:rPr>
+          <w:lang w:val="vi-VN"/>
+        </w:rPr>
+      </w:pPr>
+      <w:r>
+        <w:rPr>
+          <w:highlight w:val="green"/>
+          <w:lang w:val="vi-VN"/>
+        </w:rPr>
+        <w:lastRenderedPageBreak/>
         <w:t>Index</w:t>
       </w:r>
     </w:p>
@@ -1647,7 +1720,7 @@
                     <pic:cNvPicPr/>
                   </pic:nvPicPr>
                   <pic:blipFill>
-                    <a:blip r:embed="rId5"/>
+                    <a:blip r:embed="rId7"/>
                     <a:stretch>
                       <a:fillRect/>
                     </a:stretch>
@@ -1695,6 +1768,82 @@
           <w:lang w:val="vi-VN"/>
         </w:rPr>
       </w:pPr>
+      <w:r>
+        <w:rPr>
+          <w:highlight w:val="green"/>
+          <w:lang w:val="vi-VN"/>
+        </w:rPr>
+        <w:t xml:space="preserve">Tóm  lại </w:t>
+      </w:r>
+      <w:r>
+        <w:rPr>
+          <w:highlight w:val="green"/>
+          <w:lang w:val="vi-VN"/>
+        </w:rPr>
+        <w:t xml:space="preserve">dùng Include join các Table </w:t>
+      </w:r>
+      <w:r>
+        <w:rPr>
+          <w:highlight w:val="green"/>
+          <w:lang w:val="vi-VN"/>
+        </w:rPr>
+        <w:t xml:space="preserve"> </w:t>
+      </w:r>
+      <w:r>
+        <w:rPr>
+          <w:highlight w:val="green"/>
+          <w:lang w:val="vi-VN"/>
+        </w:rPr>
+        <w:t>và sau đó</w:t>
+      </w:r>
+      <w:r>
+        <w:rPr>
+          <w:highlight w:val="green"/>
+          <w:lang w:val="vi-VN"/>
+        </w:rPr>
+        <w:t xml:space="preserve"> hiển  thị</w:t>
+      </w:r>
+      <w:r>
+        <w:rPr>
+          <w:highlight w:val="green"/>
+          <w:lang w:val="vi-VN"/>
+        </w:rPr>
+        <w:t xml:space="preserve"> các Table đó </w:t>
+      </w:r>
+      <w:r>
+        <w:rPr>
+          <w:highlight w:val="green"/>
+          <w:lang w:val="vi-VN"/>
+        </w:rPr>
+        <w:t>trong Db</w:t>
+      </w:r>
+      <w:r>
+        <w:rPr>
+          <w:highlight w:val="green"/>
+          <w:lang w:val="vi-VN"/>
+        </w:rPr>
+        <w:t xml:space="preserve"> lên Views  có mấy vòng lập tùy vào Navigation </w:t>
+      </w:r>
+      <w:r>
+        <w:rPr>
+          <w:highlight w:val="green"/>
+          <w:lang w:val="vi-VN"/>
+        </w:rPr>
+        <w:t xml:space="preserve">của Class  trong Models </w:t>
+      </w:r>
+      <w:r>
+        <w:rPr>
+          <w:highlight w:val="green"/>
+          <w:lang w:val="vi-VN"/>
+        </w:rPr>
+        <w:t xml:space="preserve"> Còn  khi dùng Join thì chỉ cần  1 vòng lập vì lệnh join này tạo ra bảng hoàn chỉnh khi join</w:t>
+      </w:r>
+      <w:r>
+        <w:rPr>
+          <w:lang w:val="vi-VN"/>
+        </w:rPr>
+        <w:t xml:space="preserve"> </w:t>
+      </w:r>
     </w:p>
     <w:p>
       <w:pPr>

--- a/Cách  cách  Join  giữa  các  Table   với   nhau   dùng  để  Query   .docx
+++ b/Cách  cách  Join  giữa  các  Table   với   nhau   dùng  để  Query   .docx
@@ -603,6 +603,35 @@
         <w:t xml:space="preserve">  Navigation</w:t>
       </w:r>
       <w:proofErr w:type="gramEnd"/>
+      <w:r>
+        <w:rPr>
+          <w:highlight w:val="green"/>
+          <w:lang w:val="vi-VN"/>
+        </w:rPr>
+        <w:t xml:space="preserve"> và khi trả về </w:t>
+      </w:r>
+      <w:proofErr w:type="gramStart"/>
+      <w:r>
+        <w:rPr>
+          <w:highlight w:val="green"/>
+          <w:lang w:val="vi-VN"/>
+        </w:rPr>
+        <w:t>View  phải</w:t>
+      </w:r>
+      <w:proofErr w:type="gramEnd"/>
+      <w:r>
+        <w:rPr>
+          <w:highlight w:val="green"/>
+          <w:lang w:val="vi-VN"/>
+        </w:rPr>
+        <w:t xml:space="preserve"> khai báo kiểu dữ liệu</w:t>
+      </w:r>
+      <w:r>
+        <w:rPr>
+          <w:lang w:val="vi-VN"/>
+        </w:rPr>
+        <w:t xml:space="preserve">  </w:t>
+      </w:r>
     </w:p>
     <w:p>
       <w:r>
@@ -701,7 +730,6 @@
     <w:p/>
     <w:p>
       <w:r>
-        <w:lastRenderedPageBreak/>
         <w:t xml:space="preserve">      return View(categories</w:t>
       </w:r>
       <w:proofErr w:type="gramStart"/>
@@ -752,13 +780,20 @@
           <w:highlight w:val="green"/>
           <w:lang w:val="vi-VN"/>
         </w:rPr>
-        <w:t>Table không  cần Navigation trong Class</w:t>
-      </w:r>
-      <w:r>
-        <w:rPr>
-          <w:lang w:val="vi-VN"/>
-        </w:rPr>
-        <w:t xml:space="preserve"> </w:t>
+        <w:t xml:space="preserve">Table không  cần Navigation trong Class </w:t>
+      </w:r>
+      <w:r>
+        <w:rPr>
+          <w:highlight w:val="green"/>
+          <w:lang w:val="vi-VN"/>
+        </w:rPr>
+        <w:t>và khi trả về View  không cần khai báo kiểu dữ liệu</w:t>
+      </w:r>
+      <w:r>
+        <w:rPr>
+          <w:lang w:val="vi-VN"/>
+        </w:rPr>
+        <w:t xml:space="preserve">  </w:t>
       </w:r>
     </w:p>
     <w:p>
@@ -1176,6 +1211,7 @@
     </w:p>
     <w:p>
       <w:r>
+        <w:lastRenderedPageBreak/>
         <w:t xml:space="preserve">        @foreach (var row in Model)</w:t>
       </w:r>
     </w:p>
@@ -1191,50 +1227,290 @@
     </w:p>
     <w:p>
       <w:r>
+        <w:t xml:space="preserve">               </w:t>
+      </w:r>
+      <w:proofErr w:type="gramStart"/>
+      <w:r>
+        <w:t>@foreach</w:t>
+      </w:r>
+      <w:proofErr w:type="gramEnd"/>
+      <w:r>
+        <w:t xml:space="preserve"> (var prod in </w:t>
+      </w:r>
+      <w:proofErr w:type="spellStart"/>
+      <w:proofErr w:type="gramStart"/>
+      <w:r>
+        <w:t>row.Products</w:t>
+      </w:r>
+      <w:proofErr w:type="spellEnd"/>
+      <w:proofErr w:type="gramEnd"/>
+      <w:r>
+        <w:t>)</w:t>
+      </w:r>
+    </w:p>
+    <w:p>
+      <w:r>
+        <w:t xml:space="preserve">                 {</w:t>
+      </w:r>
+    </w:p>
+    <w:p>
+      <w:pPr>
+        <w:rPr>
+          <w:lang w:val="vi-VN"/>
+        </w:rPr>
+      </w:pPr>
+      <w:r>
+        <w:t xml:space="preserve">                &lt;tr&gt;</w:t>
+      </w:r>
+    </w:p>
+    <w:p>
+      <w:r>
+        <w:t xml:space="preserve">                    &lt;td&gt;@</w:t>
+      </w:r>
+      <w:proofErr w:type="gramStart"/>
+      <w:r>
+        <w:t>row.Name</w:t>
+      </w:r>
+      <w:proofErr w:type="gramEnd"/>
+      <w:r>
+        <w:t>&lt;/td&gt;</w:t>
+      </w:r>
+    </w:p>
+    <w:p>
+      <w:r>
+        <w:t xml:space="preserve">                    &lt;td&gt;@</w:t>
+      </w:r>
+      <w:proofErr w:type="gramStart"/>
+      <w:r>
+        <w:t>prod.Name</w:t>
+      </w:r>
+      <w:proofErr w:type="gramEnd"/>
+      <w:r>
+        <w:t>&lt;/td&gt;</w:t>
+      </w:r>
+    </w:p>
+    <w:p>
+      <w:r>
+        <w:t xml:space="preserve">                    &lt;td&gt;@</w:t>
+      </w:r>
+      <w:proofErr w:type="gramStart"/>
+      <w:r>
+        <w:t>prod.CategoryId</w:t>
+      </w:r>
+      <w:proofErr w:type="gramEnd"/>
+      <w:r>
+        <w:t>&lt;/td&gt;</w:t>
+      </w:r>
+    </w:p>
+    <w:p>
+      <w:r>
+        <w:t xml:space="preserve">                &lt;/tr&gt;</w:t>
+      </w:r>
+    </w:p>
+    <w:p>
+      <w:r>
+        <w:t xml:space="preserve">                }     </w:t>
+      </w:r>
+    </w:p>
+    <w:p>
+      <w:pPr>
+        <w:rPr>
+          <w:lang w:val="vi-VN"/>
+        </w:rPr>
+      </w:pPr>
+      <w:r>
+        <w:t xml:space="preserve">        }</w:t>
+      </w:r>
+    </w:p>
+    <w:p>
+      <w:r>
+        <w:t xml:space="preserve">    &lt;/</w:t>
+      </w:r>
+      <w:proofErr w:type="spellStart"/>
+      <w:r>
+        <w:t>tbody</w:t>
+      </w:r>
+      <w:proofErr w:type="spellEnd"/>
+      <w:r>
+        <w:t>&gt;</w:t>
+      </w:r>
+    </w:p>
+    <w:p>
+      <w:pPr>
+        <w:rPr>
+          <w:lang w:val="vi-VN"/>
+        </w:rPr>
+      </w:pPr>
+      <w:r>
+        <w:t>&lt;/table&gt;</w:t>
+      </w:r>
+    </w:p>
+    <w:p>
+      <w:pPr>
+        <w:rPr>
+          <w:lang w:val="vi-VN"/>
+        </w:rPr>
+      </w:pPr>
+    </w:p>
+    <w:p>
+      <w:pPr>
+        <w:rPr>
+          <w:lang w:val="vi-VN"/>
+        </w:rPr>
+      </w:pPr>
+    </w:p>
+    <w:p>
+      <w:pPr>
+        <w:rPr>
+          <w:lang w:val="vi-VN"/>
+        </w:rPr>
+      </w:pPr>
+    </w:p>
+    <w:p>
+      <w:pPr>
+        <w:rPr>
+          <w:lang w:val="vi-VN"/>
+        </w:rPr>
+      </w:pPr>
+    </w:p>
+    <w:p>
+      <w:pPr>
+        <w:rPr>
+          <w:lang w:val="vi-VN"/>
+        </w:rPr>
+      </w:pPr>
+      <w:r>
+        <w:rPr>
+          <w:highlight w:val="green"/>
+          <w:lang w:val="vi-VN"/>
+        </w:rPr>
+        <w:t>Index</w:t>
+      </w:r>
+    </w:p>
+    <w:p>
+      <w:pPr>
+        <w:rPr>
+          <w:lang w:val="vi-VN"/>
+        </w:rPr>
+      </w:pPr>
+      <w:r>
+        <w:rPr>
+          <w:highlight w:val="green"/>
+          <w:lang w:val="vi-VN"/>
+        </w:rPr>
+        <w:t>Không cần khai báo  kiểu dữ liệu bằng   @model</w:t>
+      </w:r>
+      <w:r>
+        <w:rPr>
+          <w:lang w:val="vi-VN"/>
+        </w:rPr>
+        <w:t xml:space="preserve"> </w:t>
+      </w:r>
+    </w:p>
+    <w:p>
+      <w:r>
+        <w:t>&lt;table class="table"&gt;</w:t>
+      </w:r>
+    </w:p>
+    <w:p>
+      <w:r>
+        <w:t xml:space="preserve">    &lt;</w:t>
+      </w:r>
+      <w:proofErr w:type="spellStart"/>
+      <w:r>
+        <w:t>thead</w:t>
+      </w:r>
+      <w:proofErr w:type="spellEnd"/>
+      <w:r>
+        <w:t>&gt;</w:t>
+      </w:r>
+    </w:p>
+    <w:p>
+      <w:r>
+        <w:t xml:space="preserve">        &lt;tr&gt;&lt;</w:t>
+      </w:r>
+      <w:proofErr w:type="spellStart"/>
+      <w:r>
+        <w:t>th</w:t>
+      </w:r>
+      <w:proofErr w:type="spellEnd"/>
+      <w:r>
+        <w:t>&gt;Category&lt;/</w:t>
+      </w:r>
+      <w:proofErr w:type="spellStart"/>
+      <w:r>
+        <w:t>th</w:t>
+      </w:r>
+      <w:proofErr w:type="spellEnd"/>
+      <w:r>
+        <w:t>&gt;&lt;</w:t>
+      </w:r>
+      <w:proofErr w:type="spellStart"/>
+      <w:r>
+        <w:t>th</w:t>
+      </w:r>
+      <w:proofErr w:type="spellEnd"/>
+      <w:r>
+        <w:t>&gt;Product&lt;/</w:t>
+      </w:r>
+      <w:proofErr w:type="spellStart"/>
+      <w:r>
+        <w:t>th</w:t>
+      </w:r>
+      <w:proofErr w:type="spellEnd"/>
+      <w:r>
+        <w:t>&gt;&lt;/tr&gt;</w:t>
+      </w:r>
+    </w:p>
+    <w:p>
+      <w:r>
+        <w:t xml:space="preserve">    &lt;/</w:t>
+      </w:r>
+      <w:proofErr w:type="spellStart"/>
+      <w:r>
+        <w:t>thead</w:t>
+      </w:r>
+      <w:proofErr w:type="spellEnd"/>
+      <w:r>
+        <w:t>&gt;</w:t>
+      </w:r>
+    </w:p>
+    <w:p>
+      <w:r>
+        <w:t xml:space="preserve">    &lt;</w:t>
+      </w:r>
+      <w:proofErr w:type="spellStart"/>
+      <w:r>
+        <w:t>tbody</w:t>
+      </w:r>
+      <w:proofErr w:type="spellEnd"/>
+      <w:r>
+        <w:t>&gt;</w:t>
+      </w:r>
+    </w:p>
+    <w:p>
+      <w:r>
+        <w:t xml:space="preserve">        @foreach (var row in Model)</w:t>
+      </w:r>
+    </w:p>
+    <w:p>
+      <w:r>
+        <w:t xml:space="preserve">        {</w:t>
+      </w:r>
+    </w:p>
+    <w:p>
+      <w:r>
         <w:lastRenderedPageBreak/>
-        <w:t xml:space="preserve">               </w:t>
-      </w:r>
-      <w:proofErr w:type="gramStart"/>
-      <w:r>
-        <w:t>@foreach</w:t>
-      </w:r>
-      <w:proofErr w:type="gramEnd"/>
-      <w:r>
-        <w:t xml:space="preserve"> (var prod in </w:t>
-      </w:r>
-      <w:proofErr w:type="spellStart"/>
-      <w:proofErr w:type="gramStart"/>
-      <w:r>
-        <w:t>row.Products</w:t>
-      </w:r>
-      <w:proofErr w:type="spellEnd"/>
-      <w:proofErr w:type="gramEnd"/>
-      <w:r>
-        <w:t>)</w:t>
-      </w:r>
-    </w:p>
-    <w:p>
-      <w:r>
-        <w:t xml:space="preserve">                 {</w:t>
-      </w:r>
-    </w:p>
-    <w:p>
-      <w:pPr>
-        <w:rPr>
-          <w:lang w:val="vi-VN"/>
-        </w:rPr>
-      </w:pPr>
-      <w:r>
-        <w:t xml:space="preserve">                &lt;tr&gt;</w:t>
-      </w:r>
-    </w:p>
-    <w:p>
-      <w:r>
-        <w:t xml:space="preserve">                    &lt;td&gt;@</w:t>
-      </w:r>
-      <w:proofErr w:type="gramStart"/>
-      <w:r>
-        <w:t>row.Name</w:t>
+        <w:t xml:space="preserve">            &lt;tr&gt;</w:t>
+      </w:r>
+    </w:p>
+    <w:p>
+      <w:r>
+        <w:t xml:space="preserve">                &lt;td&gt;@</w:t>
+      </w:r>
+      <w:proofErr w:type="gramStart"/>
+      <w:r>
+        <w:t>row.CategoryName</w:t>
       </w:r>
       <w:proofErr w:type="gramEnd"/>
       <w:r>
@@ -1243,247 +1519,6 @@
     </w:p>
     <w:p>
       <w:r>
-        <w:t xml:space="preserve">                    &lt;td&gt;@</w:t>
-      </w:r>
-      <w:proofErr w:type="gramStart"/>
-      <w:r>
-        <w:t>prod.Name</w:t>
-      </w:r>
-      <w:proofErr w:type="gramEnd"/>
-      <w:r>
-        <w:t>&lt;/td&gt;</w:t>
-      </w:r>
-    </w:p>
-    <w:p>
-      <w:r>
-        <w:t xml:space="preserve">                    &lt;td&gt;@</w:t>
-      </w:r>
-      <w:proofErr w:type="gramStart"/>
-      <w:r>
-        <w:t>prod.CategoryId</w:t>
-      </w:r>
-      <w:proofErr w:type="gramEnd"/>
-      <w:r>
-        <w:t>&lt;/td&gt;</w:t>
-      </w:r>
-    </w:p>
-    <w:p>
-      <w:r>
-        <w:t xml:space="preserve">                &lt;/tr&gt;</w:t>
-      </w:r>
-    </w:p>
-    <w:p>
-      <w:r>
-        <w:t xml:space="preserve">                }     </w:t>
-      </w:r>
-    </w:p>
-    <w:p>
-      <w:pPr>
-        <w:rPr>
-          <w:lang w:val="vi-VN"/>
-        </w:rPr>
-      </w:pPr>
-      <w:r>
-        <w:t xml:space="preserve">        }</w:t>
-      </w:r>
-    </w:p>
-    <w:p>
-      <w:r>
-        <w:t xml:space="preserve">    &lt;/</w:t>
-      </w:r>
-      <w:proofErr w:type="spellStart"/>
-      <w:r>
-        <w:t>tbody</w:t>
-      </w:r>
-      <w:proofErr w:type="spellEnd"/>
-      <w:r>
-        <w:t>&gt;</w:t>
-      </w:r>
-    </w:p>
-    <w:p>
-      <w:pPr>
-        <w:rPr>
-          <w:lang w:val="vi-VN"/>
-        </w:rPr>
-      </w:pPr>
-      <w:r>
-        <w:t>&lt;/table&gt;</w:t>
-      </w:r>
-    </w:p>
-    <w:p>
-      <w:pPr>
-        <w:rPr>
-          <w:lang w:val="vi-VN"/>
-        </w:rPr>
-      </w:pPr>
-    </w:p>
-    <w:p>
-      <w:pPr>
-        <w:rPr>
-          <w:lang w:val="vi-VN"/>
-        </w:rPr>
-      </w:pPr>
-    </w:p>
-    <w:p>
-      <w:pPr>
-        <w:rPr>
-          <w:lang w:val="vi-VN"/>
-        </w:rPr>
-      </w:pPr>
-    </w:p>
-    <w:p>
-      <w:pPr>
-        <w:rPr>
-          <w:lang w:val="vi-VN"/>
-        </w:rPr>
-      </w:pPr>
-    </w:p>
-    <w:p>
-      <w:pPr>
-        <w:rPr>
-          <w:lang w:val="vi-VN"/>
-        </w:rPr>
-      </w:pPr>
-      <w:r>
-        <w:rPr>
-          <w:highlight w:val="green"/>
-          <w:lang w:val="vi-VN"/>
-        </w:rPr>
-        <w:t>Index</w:t>
-      </w:r>
-    </w:p>
-    <w:p>
-      <w:pPr>
-        <w:rPr>
-          <w:lang w:val="vi-VN"/>
-        </w:rPr>
-      </w:pPr>
-      <w:r>
-        <w:rPr>
-          <w:highlight w:val="green"/>
-          <w:lang w:val="vi-VN"/>
-        </w:rPr>
-        <w:t>Không cần khai báo  kiểu dữ liệu bằng   @model</w:t>
-      </w:r>
-      <w:r>
-        <w:rPr>
-          <w:lang w:val="vi-VN"/>
-        </w:rPr>
-        <w:t xml:space="preserve"> </w:t>
-      </w:r>
-    </w:p>
-    <w:p>
-      <w:r>
-        <w:t>&lt;table class="table"&gt;</w:t>
-      </w:r>
-    </w:p>
-    <w:p>
-      <w:r>
-        <w:t xml:space="preserve">    &lt;</w:t>
-      </w:r>
-      <w:proofErr w:type="spellStart"/>
-      <w:r>
-        <w:t>thead</w:t>
-      </w:r>
-      <w:proofErr w:type="spellEnd"/>
-      <w:r>
-        <w:t>&gt;</w:t>
-      </w:r>
-    </w:p>
-    <w:p>
-      <w:r>
-        <w:t xml:space="preserve">        &lt;tr&gt;&lt;</w:t>
-      </w:r>
-      <w:proofErr w:type="spellStart"/>
-      <w:r>
-        <w:t>th</w:t>
-      </w:r>
-      <w:proofErr w:type="spellEnd"/>
-      <w:r>
-        <w:t>&gt;Category&lt;/</w:t>
-      </w:r>
-      <w:proofErr w:type="spellStart"/>
-      <w:r>
-        <w:t>th</w:t>
-      </w:r>
-      <w:proofErr w:type="spellEnd"/>
-      <w:r>
-        <w:t>&gt;&lt;</w:t>
-      </w:r>
-      <w:proofErr w:type="spellStart"/>
-      <w:r>
-        <w:t>th</w:t>
-      </w:r>
-      <w:proofErr w:type="spellEnd"/>
-      <w:r>
-        <w:t>&gt;Product&lt;/</w:t>
-      </w:r>
-      <w:proofErr w:type="spellStart"/>
-      <w:r>
-        <w:t>th</w:t>
-      </w:r>
-      <w:proofErr w:type="spellEnd"/>
-      <w:r>
-        <w:t>&gt;&lt;/tr&gt;</w:t>
-      </w:r>
-    </w:p>
-    <w:p>
-      <w:r>
-        <w:t xml:space="preserve">    &lt;/</w:t>
-      </w:r>
-      <w:proofErr w:type="spellStart"/>
-      <w:r>
-        <w:t>thead</w:t>
-      </w:r>
-      <w:proofErr w:type="spellEnd"/>
-      <w:r>
-        <w:t>&gt;</w:t>
-      </w:r>
-    </w:p>
-    <w:p>
-      <w:r>
-        <w:t xml:space="preserve">    &lt;</w:t>
-      </w:r>
-      <w:proofErr w:type="spellStart"/>
-      <w:r>
-        <w:t>tbody</w:t>
-      </w:r>
-      <w:proofErr w:type="spellEnd"/>
-      <w:r>
-        <w:t>&gt;</w:t>
-      </w:r>
-    </w:p>
-    <w:p>
-      <w:r>
-        <w:t xml:space="preserve">        @foreach (var row in Model)</w:t>
-      </w:r>
-    </w:p>
-    <w:p>
-      <w:r>
-        <w:t xml:space="preserve">        {</w:t>
-      </w:r>
-    </w:p>
-    <w:p>
-      <w:r>
-        <w:t xml:space="preserve">            &lt;tr&gt;</w:t>
-      </w:r>
-    </w:p>
-    <w:p>
-      <w:r>
-        <w:t xml:space="preserve">                &lt;td&gt;@</w:t>
-      </w:r>
-      <w:proofErr w:type="gramStart"/>
-      <w:r>
-        <w:t>row.CategoryName</w:t>
-      </w:r>
-      <w:proofErr w:type="gramEnd"/>
-      <w:r>
-        <w:t>&lt;/td&gt;</w:t>
-      </w:r>
-    </w:p>
-    <w:p>
-      <w:r>
-        <w:lastRenderedPageBreak/>
         <w:t xml:space="preserve">                &lt;td&gt;@</w:t>
       </w:r>
       <w:proofErr w:type="gramStart"/>
@@ -1682,7 +1717,6 @@
           <w:highlight w:val="green"/>
           <w:lang w:val="vi-VN"/>
         </w:rPr>
-        <w:lastRenderedPageBreak/>
         <w:t>Index</w:t>
       </w:r>
     </w:p>
